--- a/用例文档/吴嘉荣用例-签收.docx
+++ b/用例文档/吴嘉荣用例-签收.docx
@@ -74,14 +74,16 @@
           </w:tcPr>
           <w:p>
             <w:r>
-              <w:rPr>
-                <w:rFonts w:hint="eastAsia"/>
-              </w:rPr>
-              <w:t>0X</w:t>
-            </w:r>
-            <w:r>
-              <w:t>1779</w:t>
-            </w:r>
+              <w:t>UC</w:t>
+            </w:r>
+            <w:r>
+              <w:rPr>
+                <w:rFonts w:hint="eastAsia"/>
+              </w:rPr>
+              <w:t>03</w:t>
+            </w:r>
+            <w:bookmarkStart w:id="0" w:name="_GoBack"/>
+            <w:bookmarkEnd w:id="0"/>
           </w:p>
         </w:tc>
       </w:tr>
@@ -283,15 +285,18 @@
                 <w:numId w:val="1"/>
               </w:numPr>
               <w:ind w:firstLineChars="0"/>
-              <w:rPr>
-                <w:rFonts w:hint="eastAsia"/>
-              </w:rPr>
             </w:pPr>
             <w:r>
               <w:rPr>
                 <w:rFonts w:hint="eastAsia"/>
               </w:rPr>
-              <w:t>收件人签收快递件</w:t>
+              <w:t>收件人</w:t>
+            </w:r>
+            <w:r>
+              <w:rPr>
+                <w:rFonts w:hint="eastAsia"/>
+              </w:rPr>
+              <w:t>在纸质快递单上签收</w:t>
             </w:r>
           </w:p>
           <w:p>
@@ -356,9 +361,6 @@
                 <w:numId w:val="1"/>
               </w:numPr>
               <w:ind w:firstLineChars="0"/>
-              <w:rPr>
-                <w:rFonts w:hint="eastAsia"/>
-              </w:rPr>
             </w:pPr>
             <w:r>
               <w:rPr>
@@ -427,9 +429,6 @@
                 <w:numId w:val="2"/>
               </w:numPr>
               <w:ind w:firstLineChars="0"/>
-              <w:rPr>
-                <w:rFonts w:hint="eastAsia"/>
-              </w:rPr>
             </w:pPr>
             <w:r>
               <w:rPr>
@@ -445,11 +444,6 @@
             </w:r>
           </w:p>
           <w:p>
-            <w:pPr>
-              <w:rPr>
-                <w:rFonts w:hint="eastAsia"/>
-              </w:rPr>
-            </w:pPr>
             <w:r>
               <w:t>3</w:t>
             </w:r>
@@ -473,31 +467,6 @@
                 <w:rFonts w:hint="eastAsia"/>
               </w:rPr>
               <w:t>:</w:t>
-            </w:r>
-          </w:p>
-          <w:p>
-            <w:pPr>
-              <w:pStyle w:val="a4"/>
-              <w:numPr>
-                <w:ilvl w:val="0"/>
-                <w:numId w:val="3"/>
-              </w:numPr>
-              <w:ind w:firstLineChars="0"/>
-              <w:rPr>
-                <w:rFonts w:hint="eastAsia"/>
-              </w:rPr>
-            </w:pPr>
-            <w:r>
-              <w:rPr>
-                <w:rFonts w:hint="eastAsia"/>
-              </w:rPr>
-              <w:t>系统给出</w:t>
-            </w:r>
-            <w:r>
-              <w:rPr>
-                <w:rFonts w:hint="eastAsia"/>
-              </w:rPr>
-              <w:t>警告</w:t>
             </w:r>
           </w:p>
           <w:p>
@@ -513,15 +482,32 @@
               <w:rPr>
                 <w:rFonts w:hint="eastAsia"/>
               </w:rPr>
+              <w:t>系统给出</w:t>
+            </w:r>
+            <w:r>
+              <w:rPr>
+                <w:rFonts w:hint="eastAsia"/>
+              </w:rPr>
+              <w:t>警告</w:t>
+            </w:r>
+          </w:p>
+          <w:p>
+            <w:pPr>
+              <w:pStyle w:val="a4"/>
+              <w:numPr>
+                <w:ilvl w:val="0"/>
+                <w:numId w:val="3"/>
+              </w:numPr>
+              <w:ind w:firstLineChars="0"/>
+            </w:pPr>
+            <w:r>
+              <w:rPr>
+                <w:rFonts w:hint="eastAsia"/>
+              </w:rPr>
               <w:t>快递员确认警告后可以正常操作</w:t>
             </w:r>
           </w:p>
           <w:p>
-            <w:pPr>
-              <w:rPr>
-                <w:rFonts w:hint="eastAsia"/>
-              </w:rPr>
-            </w:pPr>
             <w:r>
               <w:t>3</w:t>
             </w:r>
@@ -555,9 +541,6 @@
                 <w:numId w:val="6"/>
               </w:numPr>
               <w:ind w:firstLineChars="0"/>
-              <w:rPr>
-                <w:rFonts w:hint="eastAsia"/>
-              </w:rPr>
             </w:pPr>
             <w:r>
               <w:rPr>
@@ -574,9 +557,6 @@
                 <w:numId w:val="6"/>
               </w:numPr>
               <w:ind w:firstLineChars="0"/>
-              <w:rPr>
-                <w:rFonts w:hint="eastAsia"/>
-              </w:rPr>
             </w:pPr>
             <w:r>
               <w:rPr>
@@ -598,11 +578,6 @@
             </w:r>
           </w:p>
           <w:p>
-            <w:pPr>
-              <w:rPr>
-                <w:rFonts w:hint="eastAsia"/>
-              </w:rPr>
-            </w:pPr>
             <w:r>
               <w:t>4</w:t>
             </w:r>
@@ -652,6 +627,9 @@
                 <w:numId w:val="4"/>
               </w:numPr>
               <w:ind w:firstLineChars="0"/>
+              <w:rPr>
+                <w:rFonts w:hint="eastAsia"/>
+              </w:rPr>
             </w:pPr>
             <w:r>
               <w:rPr>
@@ -665,71 +643,11 @@
               </w:rPr>
               <w:t>5</w:t>
             </w:r>
-            <w:bookmarkStart w:id="0" w:name="_GoBack"/>
-            <w:bookmarkEnd w:id="0"/>
             <w:r>
               <w:rPr>
                 <w:rFonts w:hint="eastAsia"/>
               </w:rPr>
               <w:t>步</w:t>
-            </w:r>
-          </w:p>
-          <w:p>
-            <w:pPr>
-              <w:rPr>
-                <w:rFonts w:hint="eastAsia"/>
-              </w:rPr>
-            </w:pPr>
-            <w:r>
-              <w:t>1-5</w:t>
-            </w:r>
-            <w:r>
-              <w:rPr>
-                <w:rFonts w:hint="eastAsia"/>
-              </w:rPr>
-              <w:t>a</w:t>
-            </w:r>
-            <w:r>
-              <w:t xml:space="preserve">. </w:t>
-            </w:r>
-            <w:r>
-              <w:rPr>
-                <w:rFonts w:hint="eastAsia"/>
-              </w:rPr>
-              <w:t>收件人拒绝签收快递件</w:t>
-            </w:r>
-            <w:r>
-              <w:rPr>
-                <w:rFonts w:hint="eastAsia"/>
-              </w:rPr>
-              <w:t>:</w:t>
-            </w:r>
-          </w:p>
-          <w:p>
-            <w:pPr>
-              <w:pStyle w:val="a4"/>
-              <w:numPr>
-                <w:ilvl w:val="0"/>
-                <w:numId w:val="5"/>
-              </w:numPr>
-              <w:ind w:firstLineChars="0"/>
-              <w:rPr>
-                <w:rFonts w:hint="eastAsia"/>
-              </w:rPr>
-            </w:pPr>
-            <w:r>
-              <w:rPr>
-                <w:rFonts w:hint="eastAsia"/>
-                <w:color w:val="FF0000"/>
-              </w:rPr>
-              <w:t>需求里面没有写，感觉应该把快递件</w:t>
-            </w:r>
-            <w:r>
-              <w:rPr>
-                <w:rFonts w:hint="eastAsia"/>
-                <w:color w:val="FF0000"/>
-              </w:rPr>
-              <w:t>寄回给寄件人？</w:t>
             </w:r>
           </w:p>
         </w:tc>
@@ -754,22 +672,10 @@
           </w:tcPr>
           <w:p>
             <w:pPr>
-              <w:pStyle w:val="a4"/>
-              <w:numPr>
-                <w:ilvl w:val="0"/>
-                <w:numId w:val="7"/>
-              </w:numPr>
-              <w:ind w:firstLineChars="0"/>
               <w:rPr>
                 <w:rFonts w:hint="eastAsia"/>
               </w:rPr>
             </w:pPr>
-            <w:r>
-              <w:rPr>
-                <w:rFonts w:hint="eastAsia"/>
-              </w:rPr>
-              <w:t>快递员可以通过扫描条形码查找订单</w:t>
-            </w:r>
           </w:p>
         </w:tc>
       </w:tr>
